--- a/功能.docx
+++ b/功能.docx
@@ -325,9 +325,6 @@
     <w:p>
       <w:pPr>
         <w:ind w:firstLine="420"/>
-        <w:rPr>
-          <w:rFonts w:hint="eastAsia"/>
-        </w:rPr>
       </w:pPr>
       <w:r>
         <w:rPr>
@@ -339,17 +336,11 @@
     <w:p>
       <w:pPr>
         <w:ind w:firstLine="420"/>
-        <w:rPr>
-          <w:rFonts w:hint="eastAsia"/>
-        </w:rPr>
-      </w:pPr>
-    </w:p>
-    <w:p>
-      <w:pPr>
-        <w:ind w:firstLine="420"/>
-        <w:rPr>
-          <w:rFonts w:hint="eastAsia"/>
-        </w:rPr>
+      </w:pPr>
+    </w:p>
+    <w:p>
+      <w:pPr>
+        <w:ind w:firstLine="420"/>
       </w:pPr>
       <w:r>
         <w:rPr>
@@ -361,9 +352,6 @@
     <w:p>
       <w:pPr>
         <w:ind w:firstLine="420"/>
-        <w:rPr>
-          <w:rFonts w:hint="eastAsia"/>
-        </w:rPr>
       </w:pPr>
       <w:r>
         <w:rPr>
@@ -405,9 +393,6 @@
     <w:p>
       <w:pPr>
         <w:ind w:firstLine="420"/>
-        <w:rPr>
-          <w:rFonts w:hint="eastAsia"/>
-        </w:rPr>
       </w:pPr>
       <w:r>
         <w:rPr>
@@ -419,9 +404,6 @@
     <w:p>
       <w:pPr>
         <w:ind w:firstLine="420"/>
-        <w:rPr>
-          <w:rFonts w:hint="eastAsia"/>
-        </w:rPr>
       </w:pPr>
       <w:r>
         <w:rPr>
@@ -433,31 +415,7 @@
         <w:rPr>
           <w:rFonts w:hint="eastAsia"/>
         </w:rPr>
-        <w:t>就业信息管理（</w:t>
-      </w:r>
-      <w:r>
-        <w:rPr>
-          <w:rFonts w:hint="eastAsia"/>
-        </w:rPr>
-        <w:t>查看</w:t>
-      </w:r>
-      <w:r>
-        <w:rPr>
-          <w:rFonts w:hint="eastAsia"/>
-        </w:rPr>
-        <w:t>，</w:t>
-      </w:r>
-      <w:r>
-        <w:rPr>
-          <w:rFonts w:hint="eastAsia"/>
-        </w:rPr>
-        <w:t>统计就业情况，审核就业信息</w:t>
-      </w:r>
-      <w:r>
-        <w:rPr>
-          <w:rFonts w:hint="eastAsia"/>
-        </w:rPr>
-        <w:t>）</w:t>
+        <w:t>就业信息管理（查看，统计就业情况，审核就业信息）</w:t>
       </w:r>
       <w:r>
         <w:rPr>
@@ -469,9 +427,6 @@
     <w:p>
       <w:pPr>
         <w:ind w:firstLine="420"/>
-        <w:rPr>
-          <w:rFonts w:hint="eastAsia"/>
-        </w:rPr>
       </w:pPr>
       <w:r>
         <w:rPr>
@@ -483,9 +438,6 @@
     <w:p>
       <w:pPr>
         <w:ind w:firstLine="420"/>
-        <w:rPr>
-          <w:rFonts w:hint="eastAsia"/>
-        </w:rPr>
       </w:pPr>
       <w:r>
         <w:rPr>
@@ -509,9 +461,6 @@
     <w:p>
       <w:pPr>
         <w:ind w:firstLine="420"/>
-        <w:rPr>
-          <w:rFonts w:hint="eastAsia"/>
-        </w:rPr>
       </w:pPr>
       <w:r>
         <w:rPr>
@@ -565,9 +514,6 @@
     <w:p>
       <w:pPr>
         <w:ind w:firstLine="420"/>
-        <w:rPr>
-          <w:rFonts w:hint="eastAsia"/>
-        </w:rPr>
       </w:pPr>
       <w:r>
         <w:rPr>
@@ -645,19 +591,19 @@
     <w:p>
       <w:pPr>
         <w:ind w:firstLine="420"/>
-        <w:rPr>
-          <w:rFonts w:hint="eastAsia"/>
-        </w:rPr>
-      </w:pPr>
+      </w:pPr>
+      <w:r>
+        <w:rPr>
+          <w:rFonts w:hint="eastAsia"/>
+        </w:rPr>
+        <w:t>***</w:t>
+      </w:r>
       <w:bookmarkStart w:id="0" w:name="_GoBack"/>
       <w:bookmarkEnd w:id="0"/>
     </w:p>
     <w:p>
       <w:pPr>
         <w:ind w:firstLine="420"/>
-        <w:rPr>
-          <w:rFonts w:hint="eastAsia"/>
-        </w:rPr>
       </w:pPr>
       <w:r>
         <w:rPr>
@@ -675,9 +621,6 @@
     <w:p>
       <w:pPr>
         <w:ind w:firstLine="420"/>
-        <w:rPr>
-          <w:rFonts w:hint="eastAsia"/>
-        </w:rPr>
       </w:pPr>
       <w:r>
         <w:rPr>
@@ -689,9 +632,6 @@
     <w:p>
       <w:pPr>
         <w:ind w:firstLine="420"/>
-        <w:rPr>
-          <w:rFonts w:hint="eastAsia"/>
-        </w:rPr>
       </w:pPr>
       <w:r>
         <w:rPr>
@@ -703,9 +643,6 @@
     <w:p>
       <w:pPr>
         <w:ind w:firstLine="420"/>
-        <w:rPr>
-          <w:rFonts w:hint="eastAsia"/>
-        </w:rPr>
       </w:pPr>
       <w:r>
         <w:rPr>
@@ -717,9 +654,6 @@
     <w:p>
       <w:pPr>
         <w:ind w:firstLine="420"/>
-        <w:rPr>
-          <w:rFonts w:hint="eastAsia"/>
-        </w:rPr>
       </w:pPr>
       <w:r>
         <w:rPr>
@@ -746,9 +680,6 @@
     <w:p>
       <w:pPr>
         <w:ind w:firstLine="420"/>
-        <w:rPr>
-          <w:rFonts w:hint="eastAsia"/>
-        </w:rPr>
       </w:pPr>
       <w:r>
         <w:rPr>
@@ -774,17 +705,11 @@
     <w:p>
       <w:pPr>
         <w:ind w:firstLine="420"/>
-        <w:rPr>
-          <w:rFonts w:hint="eastAsia"/>
-        </w:rPr>
-      </w:pPr>
-    </w:p>
-    <w:p>
-      <w:pPr>
-        <w:ind w:firstLine="420"/>
-        <w:rPr>
-          <w:rFonts w:hint="eastAsia"/>
-        </w:rPr>
+      </w:pPr>
+    </w:p>
+    <w:p>
+      <w:pPr>
+        <w:ind w:firstLine="420"/>
       </w:pPr>
     </w:p>
     <w:p>
